--- a/p2_text.docx
+++ b/p2_text.docx
@@ -435,406 +435,461 @@
       <w:r>
         <w:t>artificial lights.</w:t>
       </w:r>
+    </w:p>
+    <w:p>
+      <w:pPr>
+        <w:pStyle w:val="ListParagraph"/>
+        <w:numPr>
+          <w:ilvl w:val="0"/>
+          <w:numId w:val="2"/>
+        </w:numPr>
+      </w:pPr>
+      <w:r>
+        <w:t xml:space="preserve">How many people: </w:t>
+      </w:r>
+      <w:r>
+        <w:t>About 5 or so people walk by the front door per</w:t>
+      </w:r>
+      <w:r>
+        <w:t xml:space="preserve"> minute</w:t>
+      </w:r>
+      <w:r>
+        <w:t>.</w:t>
+      </w:r>
+    </w:p>
+    <w:p/>
+    <w:p>
+      <w:pPr>
+        <w:rPr>
+          <w:b/>
+        </w:rPr>
+      </w:pPr>
+      <w:r>
+        <w:rPr>
+          <w:b/>
+        </w:rPr>
+        <w:t>Desired features:</w:t>
+      </w:r>
+    </w:p>
+    <w:p>
+      <w:r>
+        <w:t xml:space="preserve">Students </w:t>
+      </w:r>
+      <w:r>
+        <w:t>walking by the front of the gym</w:t>
+      </w:r>
+      <w:r>
+        <w:t xml:space="preserve"> would be inclined to use our public engagem</w:t>
+      </w:r>
+      <w:r>
+        <w:t>ent application if it looks fun and</w:t>
+      </w:r>
+      <w:r>
+        <w:t xml:space="preserve"> if it’s something social (do with new or old</w:t>
+      </w:r>
+      <w:r>
+        <w:t xml:space="preserve"> friends).</w:t>
+      </w:r>
+    </w:p>
+    <w:p/>
+    <w:p>
+      <w:pPr>
+        <w:rPr>
+          <w:b/>
+        </w:rPr>
+      </w:pPr>
+      <w:r>
+        <w:rPr>
+          <w:b/>
+        </w:rPr>
+        <w:t>Design features:</w:t>
+      </w:r>
+    </w:p>
+    <w:p>
+      <w:pPr>
+        <w:pStyle w:val="ListParagraph"/>
+        <w:numPr>
+          <w:ilvl w:val="0"/>
+          <w:numId w:val="2"/>
+        </w:numPr>
+      </w:pPr>
+      <w:r>
+        <w:t xml:space="preserve">Fun: </w:t>
+      </w:r>
+      <w:r>
+        <w:t>TODO</w:t>
+      </w:r>
+    </w:p>
+    <w:p>
+      <w:pPr>
+        <w:pStyle w:val="ListParagraph"/>
+        <w:numPr>
+          <w:ilvl w:val="0"/>
+          <w:numId w:val="2"/>
+        </w:numPr>
+      </w:pPr>
+      <w:r>
+        <w:t xml:space="preserve">Social: </w:t>
+      </w:r>
+      <w:r>
+        <w:t>TODO</w:t>
+      </w:r>
+    </w:p>
+    <w:p>
+      <w:pPr>
+        <w:rPr>
+          <w:b/>
+          <w:sz w:val="32"/>
+          <w:szCs w:val="32"/>
+        </w:rPr>
+      </w:pPr>
+    </w:p>
+    <w:p>
+      <w:pPr>
+        <w:rPr>
+          <w:b/>
+          <w:sz w:val="32"/>
+          <w:szCs w:val="32"/>
+        </w:rPr>
+      </w:pPr>
+      <w:r>
+        <w:rPr>
+          <w:b/>
+          <w:sz w:val="32"/>
+          <w:szCs w:val="32"/>
+        </w:rPr>
+        <w:br w:type="page"/>
+      </w:r>
+    </w:p>
+    <w:p>
+      <w:pPr>
+        <w:rPr>
+          <w:b/>
+          <w:sz w:val="32"/>
+          <w:szCs w:val="32"/>
+        </w:rPr>
+      </w:pPr>
+      <w:r>
+        <w:rPr>
+          <w:b/>
+          <w:sz w:val="32"/>
+          <w:szCs w:val="32"/>
+        </w:rPr>
+        <w:t xml:space="preserve">Shadow </w:t>
+      </w:r>
+      <w:proofErr w:type="spellStart"/>
+      <w:r>
+        <w:rPr>
+          <w:b/>
+          <w:sz w:val="32"/>
+          <w:szCs w:val="32"/>
+        </w:rPr>
+        <w:t>Shadow</w:t>
+      </w:r>
+      <w:proofErr w:type="spellEnd"/>
+      <w:r>
+        <w:rPr>
+          <w:b/>
+          <w:sz w:val="32"/>
+          <w:szCs w:val="32"/>
+        </w:rPr>
+        <w:t xml:space="preserve"> R</w:t>
+      </w:r>
+      <w:r>
+        <w:rPr>
+          <w:b/>
+          <w:sz w:val="32"/>
+          <w:szCs w:val="32"/>
+        </w:rPr>
+        <w:t>e</w:t>
+      </w:r>
+      <w:r>
+        <w:rPr>
+          <w:b/>
+          <w:sz w:val="32"/>
+          <w:szCs w:val="32"/>
+        </w:rPr>
+        <w:t>volution</w:t>
+      </w:r>
+    </w:p>
+    <w:p>
+      <w:pPr>
+        <w:rPr>
+          <w:b/>
+        </w:rPr>
+      </w:pPr>
+    </w:p>
+    <w:p>
+      <w:pPr>
+        <w:rPr>
+          <w:b/>
+        </w:rPr>
+      </w:pPr>
+      <w:r>
+        <w:rPr>
+          <w:b/>
+        </w:rPr>
+        <w:t>Envisioned users:</w:t>
+      </w:r>
+    </w:p>
+    <w:p>
+      <w:r>
+        <w:t xml:space="preserve">We are targeting Stanford graduate students living in Rains Houses visiting </w:t>
+      </w:r>
+      <w:r>
+        <w:t>Sunday SOS</w:t>
+      </w:r>
+      <w:r>
+        <w:t xml:space="preserve"> on January 18, 2013. These graduate students have a few key interests:</w:t>
+      </w:r>
+    </w:p>
+    <w:p>
+      <w:pPr>
+        <w:pStyle w:val="ListParagraph"/>
+        <w:numPr>
+          <w:ilvl w:val="0"/>
+          <w:numId w:val="1"/>
+        </w:numPr>
+      </w:pPr>
+      <w:r>
+        <w:t>De-stress</w:t>
+      </w:r>
+    </w:p>
+    <w:p>
+      <w:pPr>
+        <w:pStyle w:val="ListParagraph"/>
+        <w:numPr>
+          <w:ilvl w:val="0"/>
+          <w:numId w:val="1"/>
+        </w:numPr>
+      </w:pPr>
+      <w:r>
+        <w:t>Meet potential lover</w:t>
+      </w:r>
+    </w:p>
+    <w:p>
+      <w:pPr>
+        <w:pStyle w:val="ListParagraph"/>
+        <w:numPr>
+          <w:ilvl w:val="0"/>
+          <w:numId w:val="1"/>
+        </w:numPr>
+      </w:pPr>
+      <w:r>
+        <w:t>Make new friends</w:t>
+      </w:r>
+    </w:p>
+    <w:p>
+      <w:pPr>
+        <w:pStyle w:val="ListParagraph"/>
+        <w:numPr>
+          <w:ilvl w:val="0"/>
+          <w:numId w:val="1"/>
+        </w:numPr>
+      </w:pPr>
+      <w:r>
+        <w:t>Meet up with old friends</w:t>
+      </w:r>
+    </w:p>
+    <w:p>
+      <w:pPr>
+        <w:pStyle w:val="ListParagraph"/>
+        <w:numPr>
+          <w:ilvl w:val="0"/>
+          <w:numId w:val="1"/>
+        </w:numPr>
+      </w:pPr>
+      <w:r>
+        <w:t>Have fun</w:t>
+      </w:r>
+    </w:p>
+    <w:p>
+      <w:r>
+        <w:t xml:space="preserve">The students are generally 22-28 years old and </w:t>
+      </w:r>
+      <w:r>
+        <w:t xml:space="preserve">coed but </w:t>
+      </w:r>
+      <w:r>
+        <w:t>primarily male.</w:t>
+      </w:r>
+    </w:p>
+    <w:p/>
+    <w:p>
+      <w:r>
+        <w:rPr>
+          <w:b/>
+        </w:rPr>
+        <w:t>Setting:</w:t>
+      </w:r>
+      <w:r>
+        <w:t xml:space="preserve"> </w:t>
+      </w:r>
+    </w:p>
+    <w:p>
+      <w:pPr>
+        <w:pStyle w:val="ListParagraph"/>
+        <w:numPr>
+          <w:ilvl w:val="0"/>
+          <w:numId w:val="2"/>
+        </w:numPr>
+      </w:pPr>
+      <w:r>
+        <w:t xml:space="preserve">Where: Each </w:t>
+      </w:r>
+      <w:r>
+        <w:t>Sunday there are snacks and drinks</w:t>
+      </w:r>
+      <w:r>
+        <w:t xml:space="preserve"> open to Stanford graduate students living in Rains Houses. </w:t>
+      </w:r>
+    </w:p>
+    <w:p>
+      <w:pPr>
+        <w:pStyle w:val="ListParagraph"/>
+        <w:numPr>
+          <w:ilvl w:val="0"/>
+          <w:numId w:val="2"/>
+        </w:numPr>
+      </w:pPr>
+      <w:r>
+        <w:t xml:space="preserve">When: The </w:t>
+      </w:r>
+      <w:r>
+        <w:t>SOS runs from 9 to 10</w:t>
+      </w:r>
+      <w:r>
+        <w:t xml:space="preserve">pm so it’ll be dark although there are </w:t>
+      </w:r>
+      <w:proofErr w:type="gramStart"/>
+      <w:r>
+        <w:t>flood lights</w:t>
+      </w:r>
+      <w:proofErr w:type="gramEnd"/>
+      <w:r>
+        <w:t xml:space="preserve"> for extra lighting. </w:t>
+      </w:r>
+    </w:p>
+    <w:p>
+      <w:pPr>
+        <w:pStyle w:val="ListParagraph"/>
+        <w:numPr>
+          <w:ilvl w:val="0"/>
+          <w:numId w:val="2"/>
+        </w:numPr>
+      </w:pPr>
+      <w:r>
+        <w:t xml:space="preserve">How many people: About </w:t>
+      </w:r>
+      <w:r>
+        <w:t>50</w:t>
+      </w:r>
+      <w:r>
+        <w:t xml:space="preserve"> people attend the happy hour although people generally are reluctant to leave the food </w:t>
+      </w:r>
+      <w:r>
+        <w:t>so we would likely expect 1-1</w:t>
+      </w:r>
+      <w:r>
+        <w:t>0 people interested in our public engagement application at a time.</w:t>
+      </w:r>
+    </w:p>
+    <w:p/>
+    <w:p>
+      <w:pPr>
+        <w:rPr>
+          <w:b/>
+        </w:rPr>
+      </w:pPr>
+      <w:r>
+        <w:rPr>
+          <w:b/>
+        </w:rPr>
+        <w:t>Desired features:</w:t>
+      </w:r>
+    </w:p>
+    <w:p>
+      <w:r>
+        <w:t xml:space="preserve">Students attending this happy hour would be inclined to use our public engagement application if it looks fun, if it’s something social (do with new or old friends) or if it’s a chance to show off to potential lovers. </w:t>
+      </w:r>
+    </w:p>
+    <w:p/>
+    <w:p>
+      <w:pPr>
+        <w:rPr>
+          <w:b/>
+        </w:rPr>
+      </w:pPr>
+      <w:r>
+        <w:rPr>
+          <w:b/>
+        </w:rPr>
+        <w:t>Design features:</w:t>
+      </w:r>
+    </w:p>
+    <w:p>
+      <w:pPr>
+        <w:pStyle w:val="ListParagraph"/>
+        <w:numPr>
+          <w:ilvl w:val="0"/>
+          <w:numId w:val="2"/>
+        </w:numPr>
+      </w:pPr>
+      <w:r>
+        <w:t xml:space="preserve">Fun: Many students enjoy </w:t>
+      </w:r>
+      <w:r>
+        <w:t>music and games</w:t>
+      </w:r>
+      <w:r>
+        <w:t xml:space="preserve">. </w:t>
+      </w:r>
+      <w:r>
+        <w:t>We have also seen that the target users enjoy competitions so this might be a chance for users to fulfill some social needs while also sparking their competitive spirit.</w:t>
+      </w:r>
+    </w:p>
+    <w:p>
+      <w:pPr>
+        <w:pStyle w:val="ListParagraph"/>
+        <w:numPr>
+          <w:ilvl w:val="0"/>
+          <w:numId w:val="2"/>
+        </w:numPr>
+      </w:pPr>
+      <w:r>
+        <w:t xml:space="preserve">Social: </w:t>
+      </w:r>
+      <w:r>
+        <w:t xml:space="preserve">Similar to traditional DDR, we envision this will be a game that is </w:t>
+      </w:r>
+      <w:r>
+        <w:t>social</w:t>
+      </w:r>
+      <w:r>
+        <w:t xml:space="preserve"> as dancing musicians</w:t>
+      </w:r>
+      <w:r>
+        <w:t xml:space="preserve"> try to do a better job than their friends. </w:t>
+      </w:r>
+    </w:p>
+    <w:p>
+      <w:pPr>
+        <w:pStyle w:val="ListParagraph"/>
+        <w:numPr>
+          <w:ilvl w:val="0"/>
+          <w:numId w:val="2"/>
+        </w:numPr>
+      </w:pPr>
+      <w:r>
+        <w:t>Showing off: Our public engagement application will give a chance for users to show off their moves</w:t>
+      </w:r>
+      <w:r>
+        <w:t xml:space="preserve"> and musical abilities</w:t>
+      </w:r>
       <w:bookmarkStart w:id="0" w:name="_GoBack"/>
       <w:bookmarkEnd w:id="0"/>
-    </w:p>
-    <w:p>
-      <w:pPr>
-        <w:pStyle w:val="ListParagraph"/>
-        <w:numPr>
-          <w:ilvl w:val="0"/>
-          <w:numId w:val="2"/>
-        </w:numPr>
-      </w:pPr>
-      <w:r>
-        <w:t xml:space="preserve">How many people: </w:t>
-      </w:r>
-      <w:r>
-        <w:t>About 5 or so people walk by the front door per</w:t>
-      </w:r>
-      <w:r>
-        <w:t xml:space="preserve"> minute</w:t>
-      </w:r>
       <w:r>
         <w:t>.</w:t>
-      </w:r>
-    </w:p>
-    <w:p/>
-    <w:p>
-      <w:pPr>
-        <w:rPr>
-          <w:b/>
-        </w:rPr>
-      </w:pPr>
-      <w:r>
-        <w:rPr>
-          <w:b/>
-        </w:rPr>
-        <w:t>Desired features:</w:t>
-      </w:r>
-    </w:p>
-    <w:p>
-      <w:r>
-        <w:t xml:space="preserve">Students </w:t>
-      </w:r>
-      <w:r>
-        <w:t>walking by the front of the gym</w:t>
-      </w:r>
-      <w:r>
-        <w:t xml:space="preserve"> would be inclined to use our public engagem</w:t>
-      </w:r>
-      <w:r>
-        <w:t>ent application if it looks fun and</w:t>
-      </w:r>
-      <w:r>
-        <w:t xml:space="preserve"> if it’s something social (do with new or old</w:t>
-      </w:r>
-      <w:r>
-        <w:t xml:space="preserve"> friends).</w:t>
-      </w:r>
-    </w:p>
-    <w:p/>
-    <w:p>
-      <w:pPr>
-        <w:rPr>
-          <w:b/>
-        </w:rPr>
-      </w:pPr>
-      <w:r>
-        <w:rPr>
-          <w:b/>
-        </w:rPr>
-        <w:t>Design features:</w:t>
-      </w:r>
-    </w:p>
-    <w:p>
-      <w:pPr>
-        <w:pStyle w:val="ListParagraph"/>
-        <w:numPr>
-          <w:ilvl w:val="0"/>
-          <w:numId w:val="2"/>
-        </w:numPr>
-      </w:pPr>
-      <w:r>
-        <w:t xml:space="preserve">Fun: </w:t>
-      </w:r>
-      <w:r>
-        <w:t>TODO</w:t>
-      </w:r>
-    </w:p>
-    <w:p>
-      <w:pPr>
-        <w:pStyle w:val="ListParagraph"/>
-        <w:numPr>
-          <w:ilvl w:val="0"/>
-          <w:numId w:val="2"/>
-        </w:numPr>
-      </w:pPr>
-      <w:r>
-        <w:t xml:space="preserve">Social: </w:t>
-      </w:r>
-      <w:r>
-        <w:t>TODO</w:t>
-      </w:r>
-    </w:p>
-    <w:p>
-      <w:pPr>
-        <w:rPr>
-          <w:b/>
-          <w:sz w:val="32"/>
-          <w:szCs w:val="32"/>
-        </w:rPr>
-      </w:pPr>
-    </w:p>
-    <w:p>
-      <w:pPr>
-        <w:rPr>
-          <w:b/>
-          <w:sz w:val="32"/>
-          <w:szCs w:val="32"/>
-        </w:rPr>
-      </w:pPr>
-      <w:r>
-        <w:rPr>
-          <w:b/>
-          <w:sz w:val="32"/>
-          <w:szCs w:val="32"/>
-        </w:rPr>
-        <w:br w:type="page"/>
-      </w:r>
-    </w:p>
-    <w:p>
-      <w:pPr>
-        <w:rPr>
-          <w:b/>
-          <w:sz w:val="32"/>
-          <w:szCs w:val="32"/>
-        </w:rPr>
-      </w:pPr>
-      <w:r>
-        <w:rPr>
-          <w:b/>
-          <w:sz w:val="32"/>
-          <w:szCs w:val="32"/>
-        </w:rPr>
-        <w:t xml:space="preserve">Vertical Dance </w:t>
-      </w:r>
-      <w:proofErr w:type="spellStart"/>
-      <w:r>
-        <w:rPr>
-          <w:b/>
-          <w:sz w:val="32"/>
-          <w:szCs w:val="32"/>
-        </w:rPr>
-        <w:t>Dance</w:t>
-      </w:r>
-      <w:proofErr w:type="spellEnd"/>
-      <w:r>
-        <w:rPr>
-          <w:b/>
-          <w:sz w:val="32"/>
-          <w:szCs w:val="32"/>
-        </w:rPr>
-        <w:t xml:space="preserve"> Revolution Surprise</w:t>
-      </w:r>
-    </w:p>
-    <w:p>
-      <w:pPr>
-        <w:rPr>
-          <w:b/>
-        </w:rPr>
-      </w:pPr>
-    </w:p>
-    <w:p>
-      <w:pPr>
-        <w:rPr>
-          <w:b/>
-        </w:rPr>
-      </w:pPr>
-      <w:r>
-        <w:rPr>
-          <w:b/>
-        </w:rPr>
-        <w:t>Envisioned users:</w:t>
-      </w:r>
-    </w:p>
-    <w:p>
-      <w:r>
-        <w:t>We are targeting Stanford graduate students living in Rains Houses visiting Thursday happy hour on January 18, 2013. These graduate students have a few key interests:</w:t>
-      </w:r>
-    </w:p>
-    <w:p>
-      <w:pPr>
-        <w:pStyle w:val="ListParagraph"/>
-        <w:numPr>
-          <w:ilvl w:val="0"/>
-          <w:numId w:val="1"/>
-        </w:numPr>
-      </w:pPr>
-      <w:r>
-        <w:t>De-stress</w:t>
-      </w:r>
-    </w:p>
-    <w:p>
-      <w:pPr>
-        <w:pStyle w:val="ListParagraph"/>
-        <w:numPr>
-          <w:ilvl w:val="0"/>
-          <w:numId w:val="1"/>
-        </w:numPr>
-      </w:pPr>
-      <w:r>
-        <w:t>Meet potential lover</w:t>
-      </w:r>
-    </w:p>
-    <w:p>
-      <w:pPr>
-        <w:pStyle w:val="ListParagraph"/>
-        <w:numPr>
-          <w:ilvl w:val="0"/>
-          <w:numId w:val="1"/>
-        </w:numPr>
-      </w:pPr>
-      <w:r>
-        <w:t>Make new friends</w:t>
-      </w:r>
-    </w:p>
-    <w:p>
-      <w:pPr>
-        <w:pStyle w:val="ListParagraph"/>
-        <w:numPr>
-          <w:ilvl w:val="0"/>
-          <w:numId w:val="1"/>
-        </w:numPr>
-      </w:pPr>
-      <w:r>
-        <w:t>Meet up with old friends</w:t>
-      </w:r>
-    </w:p>
-    <w:p>
-      <w:pPr>
-        <w:pStyle w:val="ListParagraph"/>
-        <w:numPr>
-          <w:ilvl w:val="0"/>
-          <w:numId w:val="1"/>
-        </w:numPr>
-      </w:pPr>
-      <w:r>
-        <w:t>Drink</w:t>
-      </w:r>
-    </w:p>
-    <w:p>
-      <w:pPr>
-        <w:pStyle w:val="ListParagraph"/>
-        <w:numPr>
-          <w:ilvl w:val="0"/>
-          <w:numId w:val="1"/>
-        </w:numPr>
-      </w:pPr>
-      <w:r>
-        <w:t>Have fun</w:t>
-      </w:r>
-    </w:p>
-    <w:p>
-      <w:r>
-        <w:t>The students are generally 22-28 years old and primarily male.</w:t>
-      </w:r>
-    </w:p>
-    <w:p/>
-    <w:p>
-      <w:r>
-        <w:rPr>
-          <w:b/>
-        </w:rPr>
-        <w:t>Setting:</w:t>
-      </w:r>
-      <w:r>
-        <w:t xml:space="preserve"> </w:t>
-      </w:r>
-    </w:p>
-    <w:p>
-      <w:pPr>
-        <w:pStyle w:val="ListParagraph"/>
-        <w:numPr>
-          <w:ilvl w:val="0"/>
-          <w:numId w:val="2"/>
-        </w:numPr>
-      </w:pPr>
-      <w:r>
-        <w:t xml:space="preserve">Where: Each Thursday there is a happy hour open to Stanford graduate students living in Rains Houses. </w:t>
-      </w:r>
-    </w:p>
-    <w:p>
-      <w:pPr>
-        <w:pStyle w:val="ListParagraph"/>
-        <w:numPr>
-          <w:ilvl w:val="0"/>
-          <w:numId w:val="2"/>
-        </w:numPr>
-      </w:pPr>
-      <w:r>
-        <w:t xml:space="preserve">When: The Thursday Night Thing happy hour runs from 9 to 11pm so it’ll be dark although there are </w:t>
-      </w:r>
-      <w:proofErr w:type="gramStart"/>
-      <w:r>
-        <w:t>flood lights</w:t>
-      </w:r>
-      <w:proofErr w:type="gramEnd"/>
-      <w:r>
-        <w:t xml:space="preserve"> for extra lighting. </w:t>
-      </w:r>
-    </w:p>
-    <w:p>
-      <w:pPr>
-        <w:pStyle w:val="ListParagraph"/>
-        <w:numPr>
-          <w:ilvl w:val="0"/>
-          <w:numId w:val="2"/>
-        </w:numPr>
-      </w:pPr>
-      <w:r>
-        <w:t>How many people: About 125 people attend the happy hour although people generally are reluctant to leave the food and beverage containers so we would likely expect 1-20 people interested in our public engagement application at a time.</w:t>
-      </w:r>
-    </w:p>
-    <w:p/>
-    <w:p>
-      <w:pPr>
-        <w:rPr>
-          <w:b/>
-        </w:rPr>
-      </w:pPr>
-      <w:r>
-        <w:rPr>
-          <w:b/>
-        </w:rPr>
-        <w:t>Desired features:</w:t>
-      </w:r>
-    </w:p>
-    <w:p>
-      <w:r>
-        <w:t xml:space="preserve">Students attending this happy hour would be inclined to use our public engagement application if it looks fun, if it’s something social (do with new or old friends) or if it’s a chance to show off to potential lovers. </w:t>
-      </w:r>
-    </w:p>
-    <w:p/>
-    <w:p>
-      <w:pPr>
-        <w:rPr>
-          <w:b/>
-        </w:rPr>
-      </w:pPr>
-      <w:r>
-        <w:rPr>
-          <w:b/>
-        </w:rPr>
-        <w:t>Design features:</w:t>
-      </w:r>
-    </w:p>
-    <w:p>
-      <w:pPr>
-        <w:pStyle w:val="ListParagraph"/>
-        <w:numPr>
-          <w:ilvl w:val="0"/>
-          <w:numId w:val="2"/>
-        </w:numPr>
-      </w:pPr>
-      <w:r>
-        <w:t xml:space="preserve">Fun: Many students enjoy dancing. </w:t>
-      </w:r>
-      <w:r>
-        <w:t>We have also seen that the target users enjoy competitions so this might be a chance for users to fulfill some social needs while also sparking their competitive spirit.</w:t>
-      </w:r>
-    </w:p>
-    <w:p>
-      <w:pPr>
-        <w:pStyle w:val="ListParagraph"/>
-        <w:numPr>
-          <w:ilvl w:val="0"/>
-          <w:numId w:val="2"/>
-        </w:numPr>
-      </w:pPr>
-      <w:r>
-        <w:t xml:space="preserve">Social: </w:t>
-      </w:r>
-      <w:r>
-        <w:t xml:space="preserve">Similar to traditional DDR, we envision this will be a game that is </w:t>
-      </w:r>
-      <w:r>
-        <w:t>social</w:t>
-      </w:r>
-      <w:r>
-        <w:t xml:space="preserve"> as dancers try to do a better job than their friends. </w:t>
-      </w:r>
-    </w:p>
-    <w:p>
-      <w:pPr>
-        <w:pStyle w:val="ListParagraph"/>
-        <w:numPr>
-          <w:ilvl w:val="0"/>
-          <w:numId w:val="2"/>
-        </w:numPr>
-      </w:pPr>
-      <w:r>
-        <w:t>Showing off: Our public engagement application will give a chance for users to dance and show off their moves.</w:t>
       </w:r>
     </w:p>
     <w:p>
